--- a/Number.docx
+++ b/Number.docx
@@ -238,318 +238,327 @@
               </w:rPr>
               <w:t>6</w:t>
             </w:r>
-          </w:p>
-        </w:tc>
-        <w:tc>
-          <w:tcPr>
-            <w:tcW w:w="4148" w:type="dxa"/>
-          </w:tcPr>
-          <w:p>
-            <w:r>
-              <w:rPr>
-                <w:rFonts w:hint="eastAsia"/>
-              </w:rPr>
-              <w:t>0</w:t>
-            </w:r>
-            <w:r>
-              <w:t>x02</w:t>
-            </w:r>
-          </w:p>
-        </w:tc>
-      </w:tr>
-      <w:tr>
-        <w:tc>
-          <w:tcPr>
-            <w:tcW w:w="4148" w:type="dxa"/>
-          </w:tcPr>
-          <w:p>
-            <w:r>
-              <w:rPr>
-                <w:rFonts w:hint="eastAsia"/>
-              </w:rPr>
-              <w:t>7</w:t>
-            </w:r>
-          </w:p>
-        </w:tc>
-        <w:tc>
-          <w:tcPr>
-            <w:tcW w:w="4148" w:type="dxa"/>
-          </w:tcPr>
-          <w:p>
-            <w:r>
-              <w:rPr>
-                <w:rFonts w:hint="eastAsia"/>
-              </w:rPr>
-              <w:t>0</w:t>
-            </w:r>
-            <w:r>
-              <w:t>x78</w:t>
-            </w:r>
-          </w:p>
-        </w:tc>
-      </w:tr>
-      <w:tr>
-        <w:tc>
-          <w:tcPr>
-            <w:tcW w:w="4148" w:type="dxa"/>
-          </w:tcPr>
-          <w:p>
-            <w:r>
-              <w:rPr>
-                <w:rFonts w:hint="eastAsia"/>
-              </w:rPr>
-              <w:t>8</w:t>
-            </w:r>
-          </w:p>
-        </w:tc>
-        <w:tc>
-          <w:tcPr>
-            <w:tcW w:w="4148" w:type="dxa"/>
-          </w:tcPr>
-          <w:p>
-            <w:r>
-              <w:rPr>
-                <w:rFonts w:hint="eastAsia"/>
-              </w:rPr>
-              <w:t>0</w:t>
-            </w:r>
-            <w:r>
-              <w:t>x00</w:t>
-            </w:r>
-          </w:p>
-        </w:tc>
-      </w:tr>
-      <w:tr>
-        <w:tc>
-          <w:tcPr>
-            <w:tcW w:w="4148" w:type="dxa"/>
-          </w:tcPr>
-          <w:p>
-            <w:r>
-              <w:rPr>
-                <w:rFonts w:hint="eastAsia"/>
-              </w:rPr>
-              <w:t>9</w:t>
-            </w:r>
-          </w:p>
-        </w:tc>
-        <w:tc>
-          <w:tcPr>
-            <w:tcW w:w="4148" w:type="dxa"/>
-          </w:tcPr>
-          <w:p>
-            <w:r>
-              <w:rPr>
-                <w:rFonts w:hint="eastAsia"/>
-              </w:rPr>
-              <w:t>0</w:t>
-            </w:r>
-            <w:r>
-              <w:t>x10</w:t>
-            </w:r>
-          </w:p>
-        </w:tc>
-      </w:tr>
-      <w:tr>
-        <w:tc>
-          <w:tcPr>
-            <w:tcW w:w="4148" w:type="dxa"/>
-          </w:tcPr>
-          <w:p>
-            <w:pPr>
-              <w:rPr>
-                <w:rFonts w:hint="eastAsia"/>
-              </w:rPr>
-            </w:pPr>
-            <w:r>
-              <w:t>A</w:t>
-            </w:r>
-          </w:p>
-        </w:tc>
-        <w:tc>
-          <w:tcPr>
-            <w:tcW w:w="4148" w:type="dxa"/>
-          </w:tcPr>
-          <w:p>
-            <w:r>
-              <w:rPr>
-                <w:rFonts w:hint="eastAsia"/>
-              </w:rPr>
-              <w:t>0</w:t>
-            </w:r>
-            <w:r>
-              <w:t>x08</w:t>
-            </w:r>
-          </w:p>
-        </w:tc>
-      </w:tr>
-      <w:tr>
-        <w:tc>
-          <w:tcPr>
-            <w:tcW w:w="4148" w:type="dxa"/>
-          </w:tcPr>
-          <w:p>
-            <w:pPr>
-              <w:rPr>
-                <w:rFonts w:hint="eastAsia"/>
-              </w:rPr>
-            </w:pPr>
-            <w:r>
-              <w:t>B</w:t>
-            </w:r>
-          </w:p>
-        </w:tc>
-        <w:tc>
-          <w:tcPr>
-            <w:tcW w:w="4148" w:type="dxa"/>
-          </w:tcPr>
-          <w:p>
-            <w:r>
-              <w:rPr>
-                <w:rFonts w:hint="eastAsia"/>
-              </w:rPr>
-              <w:t>0</w:t>
-            </w:r>
-            <w:r>
-              <w:t>x03</w:t>
-            </w:r>
-          </w:p>
-        </w:tc>
-      </w:tr>
-      <w:tr>
-        <w:tc>
-          <w:tcPr>
-            <w:tcW w:w="4148" w:type="dxa"/>
-          </w:tcPr>
-          <w:p>
-            <w:pPr>
-              <w:rPr>
-                <w:rFonts w:hint="eastAsia"/>
-              </w:rPr>
-            </w:pPr>
-            <w:r>
-              <w:t>C</w:t>
-            </w:r>
-          </w:p>
-        </w:tc>
-        <w:tc>
-          <w:tcPr>
-            <w:tcW w:w="4148" w:type="dxa"/>
-          </w:tcPr>
-          <w:p>
-            <w:r>
-              <w:rPr>
-                <w:rFonts w:hint="eastAsia"/>
-              </w:rPr>
-              <w:t>0</w:t>
-            </w:r>
-            <w:r>
-              <w:t>x46</w:t>
-            </w:r>
-          </w:p>
-        </w:tc>
-      </w:tr>
-      <w:tr>
-        <w:tc>
-          <w:tcPr>
-            <w:tcW w:w="4148" w:type="dxa"/>
-          </w:tcPr>
-          <w:p>
-            <w:pPr>
-              <w:rPr>
-                <w:rFonts w:hint="eastAsia"/>
-              </w:rPr>
-            </w:pPr>
-            <w:r>
-              <w:t>D</w:t>
-            </w:r>
-          </w:p>
-        </w:tc>
-        <w:tc>
-          <w:tcPr>
-            <w:tcW w:w="4148" w:type="dxa"/>
-          </w:tcPr>
-          <w:p>
-            <w:r>
-              <w:rPr>
-                <w:rFonts w:hint="eastAsia"/>
-              </w:rPr>
-              <w:t>0</w:t>
-            </w:r>
-            <w:r>
-              <w:t>x21</w:t>
-            </w:r>
-          </w:p>
-        </w:tc>
-      </w:tr>
-      <w:tr>
-        <w:tc>
-          <w:tcPr>
-            <w:tcW w:w="4148" w:type="dxa"/>
-          </w:tcPr>
-          <w:p>
-            <w:pPr>
-              <w:rPr>
-                <w:rFonts w:hint="eastAsia"/>
-              </w:rPr>
-            </w:pPr>
-            <w:r>
-              <w:t>E</w:t>
-            </w:r>
-          </w:p>
-        </w:tc>
-        <w:tc>
-          <w:tcPr>
-            <w:tcW w:w="4148" w:type="dxa"/>
-          </w:tcPr>
-          <w:p>
-            <w:r>
-              <w:rPr>
-                <w:rFonts w:hint="eastAsia"/>
-              </w:rPr>
-              <w:t>0</w:t>
-            </w:r>
-            <w:r>
-              <w:t>x06</w:t>
-            </w:r>
-          </w:p>
-        </w:tc>
-      </w:tr>
-      <w:tr>
-        <w:tc>
-          <w:tcPr>
-            <w:tcW w:w="4148" w:type="dxa"/>
-          </w:tcPr>
-          <w:p>
-            <w:pPr>
-              <w:rPr>
-                <w:rFonts w:hint="eastAsia"/>
-              </w:rPr>
-            </w:pPr>
-            <w:r>
-              <w:rPr>
-                <w:rFonts w:hint="eastAsia"/>
-              </w:rPr>
-              <w:t>f</w:t>
-            </w:r>
-          </w:p>
-        </w:tc>
-        <w:tc>
-          <w:tcPr>
-            <w:tcW w:w="4148" w:type="dxa"/>
-          </w:tcPr>
-          <w:p>
-            <w:r>
-              <w:rPr>
-                <w:rFonts w:hint="eastAsia"/>
-              </w:rPr>
-              <w:t>0</w:t>
-            </w:r>
-            <w:r>
-              <w:t>x0e</w:t>
-            </w:r>
             <w:bookmarkStart w:id="0" w:name="_GoBack"/>
             <w:bookmarkEnd w:id="0"/>
+          </w:p>
+        </w:tc>
+        <w:tc>
+          <w:tcPr>
+            <w:tcW w:w="4148" w:type="dxa"/>
+          </w:tcPr>
+          <w:p>
+            <w:r>
+              <w:rPr>
+                <w:rFonts w:hint="eastAsia"/>
+              </w:rPr>
+              <w:t>0</w:t>
+            </w:r>
+            <w:r>
+              <w:t>x02</w:t>
+            </w:r>
+          </w:p>
+        </w:tc>
+      </w:tr>
+      <w:tr>
+        <w:tc>
+          <w:tcPr>
+            <w:tcW w:w="4148" w:type="dxa"/>
+          </w:tcPr>
+          <w:p>
+            <w:r>
+              <w:rPr>
+                <w:rFonts w:hint="eastAsia"/>
+              </w:rPr>
+              <w:t>7</w:t>
+            </w:r>
+          </w:p>
+        </w:tc>
+        <w:tc>
+          <w:tcPr>
+            <w:tcW w:w="4148" w:type="dxa"/>
+          </w:tcPr>
+          <w:p>
+            <w:r>
+              <w:rPr>
+                <w:rFonts w:hint="eastAsia"/>
+              </w:rPr>
+              <w:t>0</w:t>
+            </w:r>
+            <w:r>
+              <w:t>x78</w:t>
+            </w:r>
+          </w:p>
+        </w:tc>
+      </w:tr>
+      <w:tr>
+        <w:tc>
+          <w:tcPr>
+            <w:tcW w:w="4148" w:type="dxa"/>
+          </w:tcPr>
+          <w:p>
+            <w:r>
+              <w:rPr>
+                <w:rFonts w:hint="eastAsia"/>
+              </w:rPr>
+              <w:t>8</w:t>
+            </w:r>
+          </w:p>
+        </w:tc>
+        <w:tc>
+          <w:tcPr>
+            <w:tcW w:w="4148" w:type="dxa"/>
+          </w:tcPr>
+          <w:p>
+            <w:r>
+              <w:rPr>
+                <w:rFonts w:hint="eastAsia"/>
+              </w:rPr>
+              <w:t>0</w:t>
+            </w:r>
+            <w:r>
+              <w:t>x00</w:t>
+            </w:r>
+          </w:p>
+        </w:tc>
+      </w:tr>
+      <w:tr>
+        <w:tc>
+          <w:tcPr>
+            <w:tcW w:w="4148" w:type="dxa"/>
+          </w:tcPr>
+          <w:p>
+            <w:r>
+              <w:rPr>
+                <w:rFonts w:hint="eastAsia"/>
+              </w:rPr>
+              <w:t>9</w:t>
+            </w:r>
+          </w:p>
+        </w:tc>
+        <w:tc>
+          <w:tcPr>
+            <w:tcW w:w="4148" w:type="dxa"/>
+          </w:tcPr>
+          <w:p>
+            <w:r>
+              <w:rPr>
+                <w:rFonts w:hint="eastAsia"/>
+              </w:rPr>
+              <w:t>0</w:t>
+            </w:r>
+            <w:r>
+              <w:t>x10</w:t>
+            </w:r>
+          </w:p>
+        </w:tc>
+      </w:tr>
+      <w:tr>
+        <w:tc>
+          <w:tcPr>
+            <w:tcW w:w="4148" w:type="dxa"/>
+          </w:tcPr>
+          <w:p>
+            <w:pPr>
+              <w:rPr>
+                <w:rFonts w:hint="eastAsia"/>
+              </w:rPr>
+            </w:pPr>
+            <w:r>
+              <w:t>A</w:t>
+            </w:r>
+          </w:p>
+        </w:tc>
+        <w:tc>
+          <w:tcPr>
+            <w:tcW w:w="4148" w:type="dxa"/>
+          </w:tcPr>
+          <w:p>
+            <w:r>
+              <w:rPr>
+                <w:rFonts w:hint="eastAsia"/>
+              </w:rPr>
+              <w:t>0</w:t>
+            </w:r>
+            <w:r>
+              <w:t>x08</w:t>
+            </w:r>
+          </w:p>
+        </w:tc>
+      </w:tr>
+      <w:tr>
+        <w:tc>
+          <w:tcPr>
+            <w:tcW w:w="4148" w:type="dxa"/>
+          </w:tcPr>
+          <w:p>
+            <w:pPr>
+              <w:rPr>
+                <w:rFonts w:hint="eastAsia"/>
+              </w:rPr>
+            </w:pPr>
+            <w:r>
+              <w:t>B</w:t>
+            </w:r>
+          </w:p>
+        </w:tc>
+        <w:tc>
+          <w:tcPr>
+            <w:tcW w:w="4148" w:type="dxa"/>
+          </w:tcPr>
+          <w:p>
+            <w:r>
+              <w:rPr>
+                <w:rFonts w:hint="eastAsia"/>
+              </w:rPr>
+              <w:t>0</w:t>
+            </w:r>
+            <w:r>
+              <w:t>x03</w:t>
+            </w:r>
+          </w:p>
+        </w:tc>
+      </w:tr>
+      <w:tr>
+        <w:tc>
+          <w:tcPr>
+            <w:tcW w:w="4148" w:type="dxa"/>
+          </w:tcPr>
+          <w:p>
+            <w:pPr>
+              <w:rPr>
+                <w:rFonts w:hint="eastAsia"/>
+              </w:rPr>
+            </w:pPr>
+            <w:r>
+              <w:t>C</w:t>
+            </w:r>
+          </w:p>
+        </w:tc>
+        <w:tc>
+          <w:tcPr>
+            <w:tcW w:w="4148" w:type="dxa"/>
+          </w:tcPr>
+          <w:p>
+            <w:r>
+              <w:rPr>
+                <w:rFonts w:hint="eastAsia"/>
+              </w:rPr>
+              <w:t>0</w:t>
+            </w:r>
+            <w:r>
+              <w:t>x46</w:t>
+            </w:r>
+          </w:p>
+        </w:tc>
+      </w:tr>
+      <w:tr>
+        <w:tc>
+          <w:tcPr>
+            <w:tcW w:w="4148" w:type="dxa"/>
+          </w:tcPr>
+          <w:p>
+            <w:pPr>
+              <w:rPr>
+                <w:rFonts w:hint="eastAsia"/>
+              </w:rPr>
+            </w:pPr>
+            <w:r>
+              <w:t>D</w:t>
+            </w:r>
+          </w:p>
+        </w:tc>
+        <w:tc>
+          <w:tcPr>
+            <w:tcW w:w="4148" w:type="dxa"/>
+          </w:tcPr>
+          <w:p>
+            <w:r>
+              <w:rPr>
+                <w:rFonts w:hint="eastAsia"/>
+              </w:rPr>
+              <w:t>0</w:t>
+            </w:r>
+            <w:r>
+              <w:t>x21</w:t>
+            </w:r>
+          </w:p>
+        </w:tc>
+      </w:tr>
+      <w:tr>
+        <w:tc>
+          <w:tcPr>
+            <w:tcW w:w="4148" w:type="dxa"/>
+          </w:tcPr>
+          <w:p>
+            <w:pPr>
+              <w:rPr>
+                <w:rFonts w:hint="eastAsia"/>
+              </w:rPr>
+            </w:pPr>
+            <w:r>
+              <w:t>E</w:t>
+            </w:r>
+          </w:p>
+        </w:tc>
+        <w:tc>
+          <w:tcPr>
+            <w:tcW w:w="4148" w:type="dxa"/>
+          </w:tcPr>
+          <w:p>
+            <w:pPr>
+              <w:rPr>
+                <w:rFonts w:eastAsia="PMingLiU" w:hint="eastAsia"/>
+                <w:lang w:eastAsia="zh-TW"/>
+              </w:rPr>
+            </w:pPr>
+            <w:r>
+              <w:rPr>
+                <w:rFonts w:hint="eastAsia"/>
+              </w:rPr>
+              <w:t>0</w:t>
+            </w:r>
+            <w:r>
+              <w:t>x06</w:t>
+            </w:r>
+          </w:p>
+        </w:tc>
+      </w:tr>
+      <w:tr>
+        <w:tc>
+          <w:tcPr>
+            <w:tcW w:w="4148" w:type="dxa"/>
+          </w:tcPr>
+          <w:p>
+            <w:pPr>
+              <w:rPr>
+                <w:rFonts w:hint="eastAsia"/>
+              </w:rPr>
+            </w:pPr>
+            <w:r>
+              <w:rPr>
+                <w:rFonts w:hint="eastAsia"/>
+              </w:rPr>
+              <w:t>f</w:t>
+            </w:r>
+          </w:p>
+        </w:tc>
+        <w:tc>
+          <w:tcPr>
+            <w:tcW w:w="4148" w:type="dxa"/>
+          </w:tcPr>
+          <w:p>
+            <w:r>
+              <w:rPr>
+                <w:rFonts w:hint="eastAsia"/>
+              </w:rPr>
+              <w:t>0</w:t>
+            </w:r>
+            <w:r>
+              <w:t>x0e</w:t>
+            </w:r>
+            <w:r>
+              <w:t>cv</w:t>
+            </w:r>
           </w:p>
         </w:tc>
       </w:tr>
